--- a/法令ファイル/電気使用制限等規則/電気使用制限等規則（平成二十三年経済産業省令第二十八号）.docx
+++ b/法令ファイル/電気使用制限等規則/電気使用制限等規則（平成二十三年経済産業省令第二十八号）.docx
@@ -10,6 +10,16 @@
         <w:t>電気使用制限等規則</w:t>
         <w:br/>
         <w:t>（平成二十三年経済産業省令第二十八号）</w:t>
+      </w:r>
+    </w:p>
+    <w:p>
+      <w:r>
+        <w:t>電気使用制限等規則の全部を改正する省令</w:t>
+      </w:r>
+    </w:p>
+    <w:p>
+      <w:r>
+        <w:t>電気使用制限等規則（昭和四十九年通商産業省令第二号）を次のように改正する。</w:t>
       </w:r>
     </w:p>
     <w:p>
@@ -87,103 +97,67 @@
     </w:p>
     <w:p>
       <w:pPr>
-        <w:pStyle w:val="Heading6"/>
+        <w:pStyle w:val="ListBullet"/>
         <w:ind w:left="880"/>
       </w:pPr>
       <w:r>
         <w:t>一</w:t>
-      </w:r>
-    </w:p>
-    <w:p>
-      <w:pPr>
-        <w:ind w:left="880"/>
-      </w:pPr>
-      <w:r>
+        <w:br/>
         <w:t>氏名又は名称及び住所並びに法人にあっては、その代表者の氏名</w:t>
       </w:r>
     </w:p>
     <w:p>
       <w:pPr>
-        <w:pStyle w:val="Heading6"/>
+        <w:pStyle w:val="ListBullet"/>
         <w:ind w:left="880"/>
       </w:pPr>
       <w:r>
         <w:t>二</w:t>
-      </w:r>
-    </w:p>
-    <w:p>
-      <w:pPr>
-        <w:ind w:left="880"/>
-      </w:pPr>
-      <w:r>
+        <w:br/>
         <w:t>当該需要設備についての電気の使用を連携させて抑制しようとする期間</w:t>
       </w:r>
     </w:p>
     <w:p>
       <w:pPr>
-        <w:pStyle w:val="Heading6"/>
+        <w:pStyle w:val="ListBullet"/>
         <w:ind w:left="880"/>
       </w:pPr>
       <w:r>
         <w:t>三</w:t>
-      </w:r>
-    </w:p>
-    <w:p>
-      <w:pPr>
-        <w:ind w:left="880"/>
-      </w:pPr>
-      <w:r>
+        <w:br/>
         <w:t>当該需要設備の概要</w:t>
       </w:r>
     </w:p>
     <w:p>
       <w:pPr>
-        <w:pStyle w:val="Heading6"/>
+        <w:pStyle w:val="ListBullet"/>
         <w:ind w:left="880"/>
       </w:pPr>
       <w:r>
         <w:t>四</w:t>
-      </w:r>
-    </w:p>
-    <w:p>
-      <w:pPr>
-        <w:ind w:left="880"/>
-      </w:pPr>
-      <w:r>
+        <w:br/>
         <w:t>当該需要設備についての電気の使用を連携させて抑制する旨の説明</w:t>
       </w:r>
     </w:p>
     <w:p>
       <w:pPr>
-        <w:pStyle w:val="Heading6"/>
+        <w:pStyle w:val="ListBullet"/>
         <w:ind w:left="880"/>
       </w:pPr>
       <w:r>
         <w:t>五</w:t>
-      </w:r>
-    </w:p>
-    <w:p>
-      <w:pPr>
-        <w:ind w:left="880"/>
-      </w:pPr>
-      <w:r>
+        <w:br/>
         <w:t>当該需要設備についての電気の使用を連携させて抑制することにより、満たすことが求められる使用電力の合計値に係る基準として、当該需要設備ごとの前条第一項に規定する経済産業大臣が指定する電力の値及び率を勘案して、経済産業大臣が指定する電力の値（以下この条において「指定合計電力」という。）</w:t>
       </w:r>
     </w:p>
     <w:p>
       <w:pPr>
-        <w:pStyle w:val="Heading6"/>
+        <w:pStyle w:val="ListBullet"/>
         <w:ind w:left="880"/>
       </w:pPr>
       <w:r>
         <w:t>六</w:t>
-      </w:r>
-    </w:p>
-    <w:p>
-      <w:pPr>
-        <w:ind w:left="880"/>
-      </w:pPr>
-      <w:r>
+        <w:br/>
         <w:t>第二号に掲げる期間及び前条第一項の規定により使用最大電力の制限が行われる時間（以下この条において「特定指定期間等」という。）の各一時間において予定している当該需要設備ごとの使用電力の値（以下この条において「使用予定電力」という。）及びその合計値（以下この条において「合計使用予定電力」という。）</w:t>
       </w:r>
     </w:p>
@@ -206,52 +180,34 @@
     </w:p>
     <w:p>
       <w:pPr>
-        <w:pStyle w:val="Heading6"/>
+        <w:pStyle w:val="ListBullet"/>
         <w:ind w:left="880"/>
       </w:pPr>
       <w:r>
         <w:t>一</w:t>
-      </w:r>
-    </w:p>
-    <w:p>
-      <w:pPr>
-        <w:ind w:left="880"/>
-      </w:pPr>
-      <w:r>
+        <w:br/>
         <w:t>当該需要設備の全てについて、前条第一項に規定する経済産業大臣が指定する地域における同一の供給区域又は供給地点内に存在し、かつ、特定指定期間等における指定契約電力が五百キロワット以上であること。</w:t>
       </w:r>
     </w:p>
     <w:p>
       <w:pPr>
-        <w:pStyle w:val="Heading6"/>
+        <w:pStyle w:val="ListBullet"/>
         <w:ind w:left="880"/>
       </w:pPr>
       <w:r>
         <w:t>二</w:t>
-      </w:r>
-    </w:p>
-    <w:p>
-      <w:pPr>
-        <w:ind w:left="880"/>
-      </w:pPr>
-      <w:r>
+        <w:br/>
         <w:t>特定指定期間等における合計使用予定電力の最大値が、指定合計電力以下であること。</w:t>
       </w:r>
     </w:p>
     <w:p>
       <w:pPr>
-        <w:pStyle w:val="Heading6"/>
+        <w:pStyle w:val="ListBullet"/>
         <w:ind w:left="880"/>
       </w:pPr>
       <w:r>
         <w:t>三</w:t>
-      </w:r>
-    </w:p>
-    <w:p>
-      <w:pPr>
-        <w:ind w:left="880"/>
-      </w:pPr>
-      <w:r>
+        <w:br/>
         <w:t>その他電気事業法第三十四条第一項の規定の趣旨に照らして著しく不適当であるとして経済産業大臣が定める内容でないこと。</w:t>
       </w:r>
     </w:p>
@@ -287,56 +243,40 @@
       </w:pPr>
       <w:r>
         <w:t>指定関係電気使用者は、第二項の確認を受けた電力共同抑制申請書の内容を変更しようとする場合は、その変更を適用しようとする日から起算して十四日前までに、次に掲げる事項を記載した様式第二による申請書を経済産業大臣に提出し、その内容が適当である旨の確認を受け、指定を受けなければならない。</w:t>
+        <w:br/>
+        <w:t>ただし、同項の規定による指定（この項の規定による確認を受けた場合にあっては、その確認後の指定。以下この条及び第八条において同じ。）を他の関係電気使用者と共同で受けている場合には、当該関係電気使用者と共同して当該申請書を提出しなければならない。</w:t>
       </w:r>
     </w:p>
     <w:p>
       <w:pPr>
-        <w:pStyle w:val="Heading6"/>
+        <w:pStyle w:val="ListBullet"/>
         <w:ind w:left="880"/>
       </w:pPr>
       <w:r>
         <w:t>一</w:t>
-      </w:r>
-    </w:p>
-    <w:p>
-      <w:pPr>
-        <w:ind w:left="880"/>
-      </w:pPr>
-      <w:r>
+        <w:br/>
         <w:t>氏名又は名称及び住所並びに法人にあっては、その代表者の氏名</w:t>
       </w:r>
     </w:p>
     <w:p>
       <w:pPr>
-        <w:pStyle w:val="Heading6"/>
+        <w:pStyle w:val="ListBullet"/>
         <w:ind w:left="880"/>
       </w:pPr>
       <w:r>
         <w:t>二</w:t>
-      </w:r>
-    </w:p>
-    <w:p>
-      <w:pPr>
-        <w:ind w:left="880"/>
-      </w:pPr>
-      <w:r>
+        <w:br/>
         <w:t>変更しようとする事項（新旧の対照を明示すること。）</w:t>
       </w:r>
     </w:p>
     <w:p>
       <w:pPr>
-        <w:pStyle w:val="Heading6"/>
+        <w:pStyle w:val="ListBullet"/>
         <w:ind w:left="880"/>
       </w:pPr>
       <w:r>
         <w:t>三</w:t>
-      </w:r>
-    </w:p>
-    <w:p>
-      <w:pPr>
-        <w:ind w:left="880"/>
-      </w:pPr>
-      <w:r>
+        <w:br/>
         <w:t>変更の理由</w:t>
       </w:r>
     </w:p>
@@ -355,6 +295,8 @@
       </w:pPr>
       <w:r>
         <w:t>指定関係電気使用者は、第二項の規定による指定の取消しを受けようとする場合は、当該指定の取消しを受けようとする日から起算して七日前までに、様式第三による申請書を経済産業大臣に提出しなければならない。</w:t>
+        <w:br/>
+        <w:t>ただし、同項の規定による指定を他の関係電気使用者と共同で受けている場合には、当該関係電気使用者と共同して当該申請書を提出しなければならない。</w:t>
       </w:r>
     </w:p>
     <w:p>
@@ -505,6 +447,8 @@
     <w:p>
       <w:r>
         <w:t>第一条第一項に規定する使用電力量の制限の対象となる者及び関係電気使用者は、同条第一項又は第二条第一項の規定による電気の使用の制限が行われたときは、経済産業大臣が指定する期日までに、それぞれ様式第四又は様式第五（指定関係電気使用者にあっては、様式第六）により、当該制限が行われた期間における電気の使用状況に関する報告書にその写し二通を添えて、経済産業大臣に提出しなければならない。</w:t>
+        <w:br/>
+        <w:t>ただし、第三条第二項の規定による指定を他の関係電気使用者と共同で受けている場合には、当該指定に係る特定指定期間等における電気の使用状況に関し、当該関係電気使用者と共同して当該報告書を提出しなければならない。</w:t>
       </w:r>
     </w:p>
     <w:p>
@@ -522,35 +466,23 @@
     </w:p>
     <w:p>
       <w:pPr>
-        <w:pStyle w:val="Heading6"/>
+        <w:pStyle w:val="ListBullet"/>
         <w:ind w:left="880"/>
       </w:pPr>
       <w:r>
         <w:t>一</w:t>
-      </w:r>
-    </w:p>
-    <w:p>
-      <w:pPr>
-        <w:ind w:left="880"/>
-      </w:pPr>
-      <w:r>
+        <w:br/>
         <w:t>受電電力の容量及び受電開始の日</w:t>
       </w:r>
     </w:p>
     <w:p>
       <w:pPr>
-        <w:pStyle w:val="Heading6"/>
+        <w:pStyle w:val="ListBullet"/>
         <w:ind w:left="880"/>
       </w:pPr>
       <w:r>
         <w:t>二</w:t>
-      </w:r>
-    </w:p>
-    <w:p>
-      <w:pPr>
-        <w:ind w:left="880"/>
-      </w:pPr>
-      <w:r>
+        <w:br/>
         <w:t>需要設備の設置の場所</w:t>
       </w:r>
     </w:p>
@@ -646,39 +578,29 @@
     <w:p>
       <w:r>
         <w:t>電力共同抑制申請書、第三条第四項及び第五項の申請書、第八条の報告書並びに第九条第三項の届出書及び説明書の提出については、当該申請書等が、電磁的記録（電子的方式、磁気的方式その他人の知覚によっては認識することができない方式で作られる記録であって、電子計算機による情報処理の用に供されるものをいう。）で作成されている場合には、次に掲げる電磁的方法をもって行うことができる。</w:t>
+        <w:br/>
+        <w:t>ただし、電磁的方法は、受信者がファイルへの記録を出力することにより書面を作成することができるものでなければならない。</w:t>
       </w:r>
     </w:p>
     <w:p>
       <w:pPr>
-        <w:pStyle w:val="Heading6"/>
+        <w:pStyle w:val="ListBullet"/>
         <w:ind w:left="880"/>
       </w:pPr>
       <w:r>
         <w:t>一</w:t>
-      </w:r>
-    </w:p>
-    <w:p>
-      <w:pPr>
-        <w:ind w:left="880"/>
-      </w:pPr>
-      <w:r>
+        <w:br/>
         <w:t>送信者の使用に係る電子計算機と受信者の使用に係る電子計算機とを電気通信回線で接続した電子情報処理組織を使用する方法であって、当該電気通信回線を通じて情報が送信され、受信者の使用に係る電子計算機に備えられたファイルに当該情報が記録されるもの</w:t>
       </w:r>
     </w:p>
     <w:p>
       <w:pPr>
-        <w:pStyle w:val="Heading6"/>
+        <w:pStyle w:val="ListBullet"/>
         <w:ind w:left="880"/>
       </w:pPr>
       <w:r>
         <w:t>二</w:t>
-      </w:r>
-    </w:p>
-    <w:p>
-      <w:pPr>
-        <w:ind w:left="880"/>
-      </w:pPr>
-      <w:r>
+        <w:br/>
         <w:t>磁気ディスクその他これに準ずる方法により一定の情報を確実に記録しておくことができる物をもって調製するファイルに情報を記録したものを交付する方法</w:t>
       </w:r>
     </w:p>
@@ -710,7 +632,7 @@
         <w:pStyle w:val="Heading1"/>
       </w:pPr>
       <w:r>
-        <w:t>附　則（平成二七年三月四日経済産業省令第九号）</w:t>
+        <w:t>附則（平成二七年三月四日経済産業省令第九号）</w:t>
       </w:r>
     </w:p>
     <w:p>
@@ -724,6 +646,8 @@
     <w:p>
       <w:r>
         <w:t>この省令は、電気事業法の一部を改正する法律（以下「改正法」という。）の施行の日（平成二十七年四月一日）から施行する。</w:t>
+        <w:br/>
+        <w:t>ただし、様式第八備考中第五項を第六項とし、第四項を第五項とし、第三項の次に一項を加える改正規定並びに附則第三条、第五条及び第六条の規定は、公布の日から施行する。</w:t>
       </w:r>
     </w:p>
     <w:p>
@@ -736,7 +660,7 @@
         <w:pStyle w:val="Heading1"/>
       </w:pPr>
       <w:r>
-        <w:t>附　則（平成二八年三月三〇日経済産業省令第五四号）</w:t>
+        <w:t>附則（平成二八年三月三〇日経済産業省令第五四号）</w:t>
       </w:r>
     </w:p>
     <w:p>
@@ -764,7 +688,7 @@
     </w:pPr>
     <w:r>
       <w:tab/>
-      <w:t>WeGov v0.1 - FTS141</w:t>
+      <w:t>WeGov v0.2 - FTS141</w:t>
     </w:r>
   </w:p>
 </w:ftr>
